--- a/项目启动阶段/涉众分析文档.docx
+++ b/项目启动阶段/涉众分析文档.docx
@@ -256,6 +256,7 @@
         <w:p>
           <w:pPr>
             <w:widowControl/>
+            <w:spacing w:before="240"/>
             <w:ind w:left="0"/>
             <w:jc w:val="left"/>
           </w:pPr>
@@ -720,6 +721,11 @@
         <w:sdt>
           <w:sdtPr>
             <w:rPr>
+              <w:rFonts w:ascii="微软雅黑" w:eastAsia="微软雅黑" w:hAnsi="微软雅黑" w:cstheme="minorBidi"/>
+              <w:color w:val="auto"/>
+              <w:kern w:val="2"/>
+              <w:sz w:val="21"/>
+              <w:szCs w:val="21"/>
               <w:lang w:val="zh-CN"/>
             </w:rPr>
             <w:id w:val="-434446520"/>
@@ -730,13 +736,8 @@
           </w:sdtPr>
           <w:sdtEndPr>
             <w:rPr>
-              <w:rFonts w:ascii="微软雅黑" w:eastAsia="微软雅黑" w:hAnsi="微软雅黑" w:cstheme="minorBidi"/>
               <w:b/>
               <w:bCs/>
-              <w:color w:val="auto"/>
-              <w:kern w:val="2"/>
-              <w:sz w:val="21"/>
-              <w:szCs w:val="21"/>
             </w:rPr>
           </w:sdtEndPr>
           <w:sdtContent>
@@ -849,6 +850,7 @@
                 <w:tabs>
                   <w:tab w:val="right" w:leader="dot" w:pos="8290"/>
                 </w:tabs>
+                <w:ind w:left="420"/>
                 <w:rPr>
                   <w:noProof/>
                 </w:rPr>
@@ -926,6 +928,7 @@
                   <w:tab w:val="left" w:pos="1050"/>
                   <w:tab w:val="right" w:leader="dot" w:pos="8290"/>
                 </w:tabs>
+                <w:ind w:left="420"/>
                 <w:rPr>
                   <w:noProof/>
                 </w:rPr>
@@ -1091,6 +1094,7 @@
                 <w:tabs>
                   <w:tab w:val="right" w:leader="dot" w:pos="8290"/>
                 </w:tabs>
+                <w:ind w:left="420"/>
                 <w:rPr>
                   <w:noProof/>
                 </w:rPr>
@@ -1168,6 +1172,7 @@
                   <w:tab w:val="left" w:pos="1050"/>
                   <w:tab w:val="right" w:leader="dot" w:pos="8290"/>
                 </w:tabs>
+                <w:ind w:left="420"/>
                 <w:rPr>
                   <w:noProof/>
                 </w:rPr>
@@ -1333,6 +1338,7 @@
                 <w:tabs>
                   <w:tab w:val="right" w:leader="dot" w:pos="8290"/>
                 </w:tabs>
+                <w:ind w:left="420"/>
                 <w:rPr>
                   <w:noProof/>
                 </w:rPr>
@@ -1410,6 +1416,7 @@
                   <w:tab w:val="left" w:pos="1050"/>
                   <w:tab w:val="right" w:leader="dot" w:pos="8290"/>
                 </w:tabs>
+                <w:ind w:left="420"/>
                 <w:rPr>
                   <w:noProof/>
                 </w:rPr>
@@ -1575,6 +1582,7 @@
                 <w:tabs>
                   <w:tab w:val="right" w:leader="dot" w:pos="8290"/>
                 </w:tabs>
+                <w:ind w:left="420"/>
                 <w:rPr>
                   <w:noProof/>
                 </w:rPr>
@@ -1803,6 +1811,7 @@
                 <w:tabs>
                   <w:tab w:val="right" w:leader="dot" w:pos="8290"/>
                 </w:tabs>
+                <w:ind w:left="420"/>
                 <w:rPr>
                   <w:noProof/>
                 </w:rPr>
@@ -2038,6 +2047,7 @@
                 <w:tabs>
                   <w:tab w:val="right" w:leader="dot" w:pos="8290"/>
                 </w:tabs>
+                <w:ind w:left="420"/>
                 <w:rPr>
                   <w:noProof/>
                 </w:rPr>
@@ -2292,8 +2302,6 @@
             <w:ind w:left="0"/>
             <w:jc w:val="left"/>
           </w:pPr>
-          <w:bookmarkStart w:id="0" w:name="_GoBack"/>
-          <w:bookmarkEnd w:id="0"/>
         </w:p>
         <w:p/>
       </w:sdtContent>
@@ -2308,21 +2316,21 @@
         </w:rPr>
         <w:t xml:space="preserve"> </w:t>
       </w:r>
-      <w:bookmarkStart w:id="1" w:name="_Toc463778839"/>
+      <w:bookmarkStart w:id="0" w:name="_Toc463778839"/>
       <w:r>
         <w:rPr>
           <w:rFonts w:hint="eastAsia"/>
         </w:rPr>
         <w:t>引言</w:t>
       </w:r>
-      <w:bookmarkEnd w:id="1"/>
+      <w:bookmarkEnd w:id="0"/>
     </w:p>
     <w:p>
       <w:pPr>
         <w:pStyle w:val="2"/>
         <w:ind w:left="0"/>
       </w:pPr>
-      <w:bookmarkStart w:id="2" w:name="_Toc463778840"/>
+      <w:bookmarkStart w:id="1" w:name="_Toc463778840"/>
       <w:r>
         <w:rPr>
           <w:rFonts w:hint="eastAsia"/>
@@ -2332,7 +2340,7 @@
       <w:r>
         <w:t>.1 编制的目的</w:t>
       </w:r>
-      <w:bookmarkEnd w:id="2"/>
+      <w:bookmarkEnd w:id="1"/>
     </w:p>
     <w:p>
       <w:r>
@@ -2374,11 +2382,11 @@
           <w:numId w:val="1"/>
         </w:numPr>
       </w:pPr>
-      <w:bookmarkStart w:id="3" w:name="_Toc463778841"/>
+      <w:bookmarkStart w:id="2" w:name="_Toc463778841"/>
       <w:r>
         <w:t>参考文献</w:t>
       </w:r>
-      <w:bookmarkEnd w:id="3"/>
+      <w:bookmarkEnd w:id="2"/>
     </w:p>
     <w:p>
       <w:pPr>
@@ -2416,25 +2424,25 @@
         </w:rPr>
         <w:t xml:space="preserve"> </w:t>
       </w:r>
-      <w:bookmarkStart w:id="4" w:name="_Toc463778842"/>
+      <w:bookmarkStart w:id="3" w:name="_Toc463778842"/>
       <w:r>
         <w:t>涉众识别</w:t>
       </w:r>
-      <w:bookmarkEnd w:id="4"/>
+      <w:bookmarkEnd w:id="3"/>
     </w:p>
     <w:p>
       <w:pPr>
         <w:pStyle w:val="2"/>
         <w:ind w:left="0"/>
       </w:pPr>
-      <w:bookmarkStart w:id="5" w:name="_Toc463778843"/>
+      <w:bookmarkStart w:id="4" w:name="_Toc463778843"/>
       <w:r>
         <w:rPr>
           <w:rFonts w:hint="eastAsia"/>
         </w:rPr>
         <w:t>2.1 涉众识别方法</w:t>
       </w:r>
-      <w:bookmarkEnd w:id="5"/>
+      <w:bookmarkEnd w:id="4"/>
     </w:p>
     <w:p>
       <w:r>
@@ -2450,16 +2458,52 @@
         <w:t>我们采用检查列表方法</w:t>
       </w:r>
       <w:r>
+        <w:t>和先膨胀后收缩方法相结合的方法</w:t>
+      </w:r>
+      <w:r>
         <w:rPr>
           <w:rFonts w:hint="eastAsia"/>
         </w:rPr>
-        <w:t>。这是一种在实践中总结出来的方法，它的优点是清晰、明确，易于使用，相对较为全面、系统，可以帮助经验不足的需求工程师发现一些容易忽略的类别，如政府力量、维护人员和市场力量等。它的缺点是</w:t>
+        <w:t>。检查列表方法</w:t>
       </w:r>
       <w:r>
         <w:rPr>
           <w:rFonts w:hint="eastAsia"/>
         </w:rPr>
-        <w:t>将用户作为一个类别是远远不够的，需要细化，在本系统中，用户将会被分为买房和卖方两种用户、</w:t>
+        <w:t>是一种在实践中总结出来的方法，它的优点是清晰、明确，易于使用，相对较为全面、系统，可以帮助经验不足的需求工程师发现一些容易忽略的类别，如政府力量、维护人员和市场力量等。它的缺点是</w:t>
+      </w:r>
+      <w:r>
+        <w:rPr>
+          <w:rFonts w:hint="eastAsia"/>
+        </w:rPr>
+        <w:t>将用户作为一个类别是远远</w:t>
+      </w:r>
+      <w:r>
+        <w:rPr>
+          <w:rFonts w:hint="eastAsia"/>
+        </w:rPr>
+        <w:t>不够的，需要细化。先膨胀后收缩方法简单易用，在涉众群体不复杂的时候适用，缺点是涉</w:t>
+      </w:r>
+      <w:proofErr w:type="gramStart"/>
+      <w:r>
+        <w:rPr>
+          <w:rFonts w:hint="eastAsia"/>
+        </w:rPr>
+        <w:t>众复杂</w:t>
+      </w:r>
+      <w:proofErr w:type="gramEnd"/>
+      <w:r>
+        <w:rPr>
+          <w:rFonts w:hint="eastAsia"/>
+        </w:rPr>
+        <w:t>的时候可能产生遗漏。我们将先对检查列表中的每一个条目采取膨胀方法，之后依次</w:t>
+      </w:r>
+      <w:r>
+        <w:rPr>
+          <w:rFonts w:hint="eastAsia"/>
+        </w:rPr>
+        <w:lastRenderedPageBreak/>
+        <w:t>收缩，最后完成涉众识别。</w:t>
       </w:r>
     </w:p>
     <w:p>
@@ -2470,21 +2514,34 @@
           <w:numId w:val="1"/>
         </w:numPr>
       </w:pPr>
-      <w:bookmarkStart w:id="6" w:name="_Toc463778844"/>
+      <w:bookmarkStart w:id="5" w:name="_Toc463778844"/>
       <w:r>
         <w:rPr>
           <w:rFonts w:hint="eastAsia"/>
         </w:rPr>
-        <w:lastRenderedPageBreak/>
         <w:t>涉众识别过程</w:t>
       </w:r>
-      <w:bookmarkEnd w:id="6"/>
+      <w:bookmarkEnd w:id="5"/>
+    </w:p>
+    <w:p>
+      <w:pPr>
+        <w:pStyle w:val="3"/>
+        <w:ind w:left="0"/>
+      </w:pPr>
+      <w:r>
+        <w:rPr>
+          <w:rFonts w:hint="eastAsia"/>
+        </w:rPr>
+        <w:t>2</w:t>
+      </w:r>
+      <w:r>
+        <w:t>.2.1 涉众识别膨胀过程</w:t>
+      </w:r>
     </w:p>
     <w:p>
       <w:pPr>
         <w:jc w:val="center"/>
         <w:rPr>
-          <w:rFonts w:hint="eastAsia"/>
           <w:b/>
           <w:sz w:val="28"/>
           <w:szCs w:val="28"/>
@@ -2508,6 +2565,14 @@
         <w:t>众分析</w:t>
       </w:r>
       <w:proofErr w:type="gramEnd"/>
+      <w:r>
+        <w:rPr>
+          <w:b/>
+          <w:sz w:val="28"/>
+          <w:szCs w:val="28"/>
+        </w:rPr>
+        <w:t>膨胀</w:t>
+      </w:r>
       <w:r>
         <w:rPr>
           <w:b/>
@@ -2538,9 +2603,6 @@
               <w:pStyle w:val="a9"/>
               <w:ind w:left="0" w:firstLineChars="0" w:firstLine="0"/>
               <w:jc w:val="center"/>
-              <w:rPr>
-                <w:rFonts w:hint="eastAsia"/>
-              </w:rPr>
             </w:pPr>
             <w:r>
               <w:rPr>
@@ -2559,9 +2621,6 @@
               <w:pStyle w:val="a9"/>
               <w:ind w:left="0" w:firstLineChars="0" w:firstLine="0"/>
               <w:jc w:val="center"/>
-              <w:rPr>
-                <w:rFonts w:hint="eastAsia"/>
-              </w:rPr>
             </w:pPr>
             <w:r>
               <w:rPr>
@@ -2582,9 +2641,6 @@
               <w:pStyle w:val="a9"/>
               <w:ind w:left="0" w:firstLineChars="0" w:firstLine="0"/>
               <w:jc w:val="center"/>
-              <w:rPr>
-                <w:rFonts w:hint="eastAsia"/>
-              </w:rPr>
             </w:pPr>
             <w:r>
               <w:rPr>
@@ -2602,10 +2658,46 @@
             <w:pPr>
               <w:pStyle w:val="a9"/>
               <w:ind w:left="0" w:firstLineChars="0" w:firstLine="0"/>
-              <w:rPr>
-                <w:rFonts w:hint="eastAsia"/>
-              </w:rPr>
-            </w:pPr>
+            </w:pPr>
+            <w:r>
+              <w:t>买</w:t>
+            </w:r>
+            <w:r>
+              <w:rPr>
+                <w:rFonts w:hint="eastAsia"/>
+              </w:rPr>
+              <w:t>方</w:t>
+            </w:r>
+            <w:r>
+              <w:rPr>
+                <w:rFonts w:hint="eastAsia"/>
+              </w:rPr>
+              <w:t>、</w:t>
+            </w:r>
+            <w:r>
+              <w:t>卖方</w:t>
+            </w:r>
+            <w:r>
+              <w:rPr>
+                <w:rFonts w:hint="eastAsia"/>
+              </w:rPr>
+              <w:t>、</w:t>
+            </w:r>
+            <w:r>
+              <w:t>业务员</w:t>
+            </w:r>
+            <w:r>
+              <w:rPr>
+                <w:rFonts w:hint="eastAsia"/>
+              </w:rPr>
+              <w:t>、第三方评估机构</w:t>
+            </w:r>
+            <w:r>
+              <w:rPr>
+                <w:rFonts w:hint="eastAsia"/>
+              </w:rPr>
+              <w:t>、系统管理员</w:t>
+            </w:r>
           </w:p>
         </w:tc>
       </w:tr>
@@ -2619,9 +2711,6 @@
               <w:pStyle w:val="a9"/>
               <w:ind w:left="0" w:firstLineChars="0" w:firstLine="0"/>
               <w:jc w:val="center"/>
-              <w:rPr>
-                <w:rFonts w:hint="eastAsia"/>
-              </w:rPr>
             </w:pPr>
             <w:r>
               <w:rPr>
@@ -2639,10 +2728,10 @@
             <w:pPr>
               <w:pStyle w:val="a9"/>
               <w:ind w:left="0" w:firstLineChars="0" w:firstLine="0"/>
-              <w:rPr>
-                <w:rFonts w:hint="eastAsia"/>
-              </w:rPr>
-            </w:pPr>
+            </w:pPr>
+            <w:r>
+              <w:t>委托公司</w:t>
+            </w:r>
           </w:p>
         </w:tc>
       </w:tr>
@@ -2656,9 +2745,6 @@
               <w:pStyle w:val="a9"/>
               <w:ind w:left="0" w:firstLineChars="0" w:firstLine="0"/>
               <w:jc w:val="center"/>
-              <w:rPr>
-                <w:rFonts w:hint="eastAsia"/>
-              </w:rPr>
             </w:pPr>
             <w:r>
               <w:rPr>
@@ -2676,10 +2762,10 @@
             <w:pPr>
               <w:pStyle w:val="a9"/>
               <w:ind w:left="0" w:firstLineChars="0" w:firstLine="0"/>
-              <w:rPr>
-                <w:rFonts w:hint="eastAsia"/>
-              </w:rPr>
-            </w:pPr>
+            </w:pPr>
+            <w:r>
+              <w:t>软件工程师</w:t>
+            </w:r>
           </w:p>
         </w:tc>
       </w:tr>
@@ -2693,9 +2779,6 @@
               <w:pStyle w:val="a9"/>
               <w:ind w:left="0" w:firstLineChars="0" w:firstLine="0"/>
               <w:jc w:val="center"/>
-              <w:rPr>
-                <w:rFonts w:hint="eastAsia"/>
-              </w:rPr>
             </w:pPr>
             <w:r>
               <w:rPr>
@@ -2713,10 +2796,10 @@
             <w:pPr>
               <w:pStyle w:val="a9"/>
               <w:ind w:left="0" w:firstLineChars="0" w:firstLine="0"/>
-              <w:rPr>
-                <w:rFonts w:hint="eastAsia"/>
-              </w:rPr>
-            </w:pPr>
+            </w:pPr>
+            <w:r>
+              <w:t>无</w:t>
+            </w:r>
           </w:p>
         </w:tc>
       </w:tr>
@@ -2730,9 +2813,6 @@
               <w:pStyle w:val="a9"/>
               <w:ind w:left="0" w:firstLineChars="0" w:firstLine="0"/>
               <w:jc w:val="center"/>
-              <w:rPr>
-                <w:rFonts w:hint="eastAsia"/>
-              </w:rPr>
             </w:pPr>
             <w:r>
               <w:rPr>
@@ -2750,10 +2830,22 @@
             <w:pPr>
               <w:pStyle w:val="a9"/>
               <w:ind w:left="0" w:firstLineChars="0" w:firstLine="0"/>
-              <w:rPr>
-                <w:rFonts w:hint="eastAsia"/>
-              </w:rPr>
-            </w:pPr>
+            </w:pPr>
+            <w:r>
+              <w:rPr>
+                <w:rFonts w:hint="eastAsia"/>
+              </w:rPr>
+              <w:t>二手车交易专家</w:t>
+            </w:r>
+            <w:r>
+              <w:rPr>
+                <w:rFonts w:hint="eastAsia"/>
+              </w:rPr>
+              <w:t>、</w:t>
+            </w:r>
+            <w:r>
+              <w:t>需求工程师</w:t>
+            </w:r>
           </w:p>
         </w:tc>
       </w:tr>
@@ -2767,9 +2859,6 @@
               <w:pStyle w:val="a9"/>
               <w:ind w:left="0" w:firstLineChars="0" w:firstLine="0"/>
               <w:jc w:val="center"/>
-              <w:rPr>
-                <w:rFonts w:hint="eastAsia"/>
-              </w:rPr>
             </w:pPr>
             <w:r>
               <w:rPr>
@@ -2787,10 +2876,46 @@
             <w:pPr>
               <w:pStyle w:val="a9"/>
               <w:ind w:left="0" w:firstLineChars="0" w:firstLine="0"/>
-              <w:rPr>
-                <w:rFonts w:hint="eastAsia"/>
-              </w:rPr>
-            </w:pPr>
+            </w:pPr>
+            <w:r>
+              <w:t>车管所</w:t>
+            </w:r>
+            <w:r>
+              <w:rPr>
+                <w:rFonts w:hint="eastAsia"/>
+              </w:rPr>
+              <w:t>、</w:t>
+            </w:r>
+            <w:r>
+              <w:t>法律法规</w:t>
+            </w:r>
+            <w:r>
+              <w:rPr>
+                <w:rFonts w:hint="eastAsia"/>
+              </w:rPr>
+              <w:t>、</w:t>
+            </w:r>
+            <w:r>
+              <w:t>税务局</w:t>
+            </w:r>
+            <w:r>
+              <w:rPr>
+                <w:rFonts w:hint="eastAsia"/>
+              </w:rPr>
+              <w:t>、</w:t>
+            </w:r>
+            <w:r>
+              <w:t>工商局</w:t>
+            </w:r>
+            <w:r>
+              <w:rPr>
+                <w:rFonts w:hint="eastAsia"/>
+              </w:rPr>
+              <w:t>、</w:t>
+            </w:r>
+            <w:r>
+              <w:t>公安局</w:t>
+            </w:r>
           </w:p>
         </w:tc>
       </w:tr>
@@ -2804,9 +2929,6 @@
               <w:pStyle w:val="a9"/>
               <w:ind w:left="0" w:firstLineChars="0" w:firstLine="0"/>
               <w:jc w:val="center"/>
-              <w:rPr>
-                <w:rFonts w:hint="eastAsia"/>
-              </w:rPr>
             </w:pPr>
             <w:r>
               <w:rPr>
@@ -2824,10 +2946,10 @@
             <w:pPr>
               <w:pStyle w:val="a9"/>
               <w:ind w:left="0" w:firstLineChars="0" w:firstLine="0"/>
-              <w:rPr>
-                <w:rFonts w:hint="eastAsia"/>
-              </w:rPr>
-            </w:pPr>
+            </w:pPr>
+            <w:r>
+              <w:t>市场顾问</w:t>
+            </w:r>
           </w:p>
         </w:tc>
       </w:tr>
@@ -2841,9 +2963,6 @@
               <w:pStyle w:val="a9"/>
               <w:ind w:left="0" w:firstLineChars="0" w:firstLine="0"/>
               <w:jc w:val="center"/>
-              <w:rPr>
-                <w:rFonts w:hint="eastAsia"/>
-              </w:rPr>
             </w:pPr>
             <w:r>
               <w:rPr>
@@ -2861,42 +2980,572 @@
             <w:pPr>
               <w:pStyle w:val="a9"/>
               <w:ind w:left="0" w:firstLineChars="0" w:firstLine="0"/>
-              <w:rPr>
-                <w:rFonts w:hint="eastAsia"/>
-              </w:rPr>
-            </w:pPr>
+            </w:pPr>
+            <w:r>
+              <w:t>系统管理员</w:t>
+            </w:r>
+          </w:p>
+        </w:tc>
+      </w:tr>
+      <w:tr>
+        <w:tc>
+          <w:tcPr>
+            <w:tcW w:w="2126" w:type="dxa"/>
+          </w:tcPr>
+          <w:p>
+            <w:pPr>
+              <w:pStyle w:val="a9"/>
+              <w:ind w:left="0" w:firstLineChars="0" w:firstLine="0"/>
+              <w:jc w:val="center"/>
+            </w:pPr>
+            <w:r>
+              <w:rPr>
+                <w:rFonts w:hint="eastAsia"/>
+              </w:rPr>
+              <w:t>其他人员</w:t>
+            </w:r>
+          </w:p>
+        </w:tc>
+        <w:tc>
+          <w:tcPr>
+            <w:tcW w:w="5743" w:type="dxa"/>
+          </w:tcPr>
+          <w:p>
+            <w:pPr>
+              <w:pStyle w:val="a9"/>
+              <w:ind w:left="0" w:firstLineChars="0" w:firstLine="0"/>
+            </w:pPr>
+            <w:r>
+              <w:t>二手车中介</w:t>
+            </w:r>
+            <w:r>
+              <w:rPr>
+                <w:rFonts w:hint="eastAsia"/>
+              </w:rPr>
+              <w:t>、</w:t>
+            </w:r>
+            <w:r>
+              <w:t>现有二手车交易平台</w:t>
+            </w:r>
+            <w:r>
+              <w:rPr>
+                <w:rFonts w:hint="eastAsia"/>
+              </w:rPr>
+              <w:t>、</w:t>
+            </w:r>
+            <w:r>
+              <w:t>经销商</w:t>
+            </w:r>
+            <w:r>
+              <w:rPr>
+                <w:rFonts w:hint="eastAsia"/>
+              </w:rPr>
+              <w:t>、</w:t>
+            </w:r>
+            <w:r>
+              <w:t>保险公司</w:t>
+            </w:r>
+            <w:r>
+              <w:rPr>
+                <w:rFonts w:hint="eastAsia"/>
+              </w:rPr>
+              <w:t>、</w:t>
+            </w:r>
+            <w:r>
+              <w:t>第三方支付平台</w:t>
+            </w:r>
+            <w:r>
+              <w:rPr>
+                <w:rFonts w:hint="eastAsia"/>
+              </w:rPr>
+              <w:t>、</w:t>
+            </w:r>
+            <w:r>
+              <w:t>第三方评估机构</w:t>
+            </w:r>
           </w:p>
         </w:tc>
       </w:tr>
     </w:tbl>
     <w:p>
       <w:pPr>
-        <w:pStyle w:val="a9"/>
-        <w:ind w:left="645" w:firstLineChars="0" w:firstLine="0"/>
+        <w:pStyle w:val="3"/>
+        <w:ind w:left="0"/>
+      </w:pPr>
+      <w:r>
+        <w:t>2.2.2 涉众识别收缩过程</w:t>
+      </w:r>
+    </w:p>
+    <w:p>
+      <w:pPr>
+        <w:jc w:val="center"/>
+        <w:rPr>
+          <w:b/>
+          <w:sz w:val="28"/>
+          <w:szCs w:val="28"/>
+        </w:rPr>
+      </w:pPr>
+      <w:r>
+        <w:rPr>
+          <w:b/>
+          <w:sz w:val="28"/>
+          <w:szCs w:val="28"/>
+        </w:rPr>
+        <w:t>二手车交易系统涉</w:t>
+      </w:r>
+      <w:proofErr w:type="gramStart"/>
+      <w:r>
+        <w:rPr>
+          <w:b/>
+          <w:sz w:val="28"/>
+          <w:szCs w:val="28"/>
+        </w:rPr>
+        <w:t>众分析</w:t>
+      </w:r>
+      <w:proofErr w:type="gramEnd"/>
+      <w:r>
         <w:rPr>
           <w:rFonts w:hint="eastAsia"/>
+          <w:b/>
+          <w:sz w:val="28"/>
+          <w:szCs w:val="28"/>
         </w:rPr>
-      </w:pPr>
+        <w:t>收缩</w:t>
+      </w:r>
+      <w:r>
+        <w:rPr>
+          <w:b/>
+          <w:sz w:val="28"/>
+          <w:szCs w:val="28"/>
+        </w:rPr>
+        <w:t>检查列表</w:t>
+      </w:r>
     </w:p>
+    <w:tbl>
+      <w:tblPr>
+        <w:tblStyle w:val="a8"/>
+        <w:tblW w:w="0" w:type="auto"/>
+        <w:tblInd w:w="421" w:type="dxa"/>
+        <w:tblLook w:val="04A0" w:firstRow="1" w:lastRow="0" w:firstColumn="1" w:lastColumn="0" w:noHBand="0" w:noVBand="1"/>
+      </w:tblPr>
+      <w:tblGrid>
+        <w:gridCol w:w="2126"/>
+        <w:gridCol w:w="5743"/>
+      </w:tblGrid>
+      <w:tr>
+        <w:tc>
+          <w:tcPr>
+            <w:tcW w:w="2126" w:type="dxa"/>
+          </w:tcPr>
+          <w:p>
+            <w:pPr>
+              <w:pStyle w:val="a9"/>
+              <w:ind w:left="0" w:firstLineChars="0" w:firstLine="0"/>
+              <w:jc w:val="center"/>
+            </w:pPr>
+            <w:r>
+              <w:rPr>
+                <w:rFonts w:hint="eastAsia"/>
+              </w:rPr>
+              <w:t>检查列表涉众类别</w:t>
+            </w:r>
+          </w:p>
+        </w:tc>
+        <w:tc>
+          <w:tcPr>
+            <w:tcW w:w="5743" w:type="dxa"/>
+          </w:tcPr>
+          <w:p>
+            <w:pPr>
+              <w:pStyle w:val="a9"/>
+              <w:ind w:left="0" w:firstLineChars="0" w:firstLine="0"/>
+              <w:jc w:val="center"/>
+            </w:pPr>
+            <w:r>
+              <w:rPr>
+                <w:rFonts w:hint="eastAsia"/>
+              </w:rPr>
+              <w:t>本系统中对应涉众类别</w:t>
+            </w:r>
+          </w:p>
+        </w:tc>
+      </w:tr>
+      <w:tr>
+        <w:tc>
+          <w:tcPr>
+            <w:tcW w:w="2126" w:type="dxa"/>
+          </w:tcPr>
+          <w:p>
+            <w:pPr>
+              <w:pStyle w:val="a9"/>
+              <w:ind w:left="0" w:firstLineChars="0" w:firstLine="0"/>
+              <w:jc w:val="center"/>
+            </w:pPr>
+            <w:r>
+              <w:rPr>
+                <w:rFonts w:hint="eastAsia"/>
+              </w:rPr>
+              <w:t>用户</w:t>
+            </w:r>
+          </w:p>
+        </w:tc>
+        <w:tc>
+          <w:tcPr>
+            <w:tcW w:w="5743" w:type="dxa"/>
+          </w:tcPr>
+          <w:p>
+            <w:pPr>
+              <w:pStyle w:val="a9"/>
+              <w:ind w:left="0" w:firstLineChars="0" w:firstLine="0"/>
+            </w:pPr>
+            <w:r>
+              <w:rPr>
+                <w:rFonts w:hint="eastAsia"/>
+              </w:rPr>
+              <w:t>买方、卖方、业务员</w:t>
+            </w:r>
+          </w:p>
+        </w:tc>
+      </w:tr>
+      <w:tr>
+        <w:tc>
+          <w:tcPr>
+            <w:tcW w:w="2126" w:type="dxa"/>
+          </w:tcPr>
+          <w:p>
+            <w:pPr>
+              <w:pStyle w:val="a9"/>
+              <w:ind w:left="0" w:firstLineChars="0" w:firstLine="0"/>
+              <w:jc w:val="center"/>
+            </w:pPr>
+            <w:r>
+              <w:rPr>
+                <w:rFonts w:hint="eastAsia"/>
+              </w:rPr>
+              <w:lastRenderedPageBreak/>
+              <w:t>客户</w:t>
+            </w:r>
+          </w:p>
+        </w:tc>
+        <w:tc>
+          <w:tcPr>
+            <w:tcW w:w="5743" w:type="dxa"/>
+          </w:tcPr>
+          <w:p>
+            <w:pPr>
+              <w:pStyle w:val="a9"/>
+              <w:ind w:left="0" w:firstLineChars="0" w:firstLine="0"/>
+            </w:pPr>
+            <w:r>
+              <w:t>委托公司</w:t>
+            </w:r>
+          </w:p>
+        </w:tc>
+      </w:tr>
+      <w:tr>
+        <w:tc>
+          <w:tcPr>
+            <w:tcW w:w="2126" w:type="dxa"/>
+          </w:tcPr>
+          <w:p>
+            <w:pPr>
+              <w:pStyle w:val="a9"/>
+              <w:ind w:left="0" w:firstLineChars="0" w:firstLine="0"/>
+              <w:jc w:val="center"/>
+            </w:pPr>
+            <w:r>
+              <w:rPr>
+                <w:rFonts w:hint="eastAsia"/>
+              </w:rPr>
+              <w:t>开发者</w:t>
+            </w:r>
+          </w:p>
+        </w:tc>
+        <w:tc>
+          <w:tcPr>
+            <w:tcW w:w="5743" w:type="dxa"/>
+          </w:tcPr>
+          <w:p>
+            <w:pPr>
+              <w:pStyle w:val="a9"/>
+              <w:ind w:left="0" w:firstLineChars="0" w:firstLine="0"/>
+            </w:pPr>
+            <w:r>
+              <w:t>软件工程师</w:t>
+            </w:r>
+          </w:p>
+        </w:tc>
+      </w:tr>
+      <w:tr>
+        <w:tc>
+          <w:tcPr>
+            <w:tcW w:w="2126" w:type="dxa"/>
+          </w:tcPr>
+          <w:p>
+            <w:pPr>
+              <w:pStyle w:val="a9"/>
+              <w:ind w:left="0" w:firstLineChars="0" w:firstLine="0"/>
+              <w:jc w:val="center"/>
+            </w:pPr>
+            <w:r>
+              <w:rPr>
+                <w:rFonts w:hint="eastAsia"/>
+              </w:rPr>
+              <w:t>管理者</w:t>
+            </w:r>
+          </w:p>
+        </w:tc>
+        <w:tc>
+          <w:tcPr>
+            <w:tcW w:w="5743" w:type="dxa"/>
+          </w:tcPr>
+          <w:p>
+            <w:pPr>
+              <w:pStyle w:val="a9"/>
+              <w:ind w:left="0" w:firstLineChars="0" w:firstLine="0"/>
+            </w:pPr>
+            <w:r>
+              <w:t>无</w:t>
+            </w:r>
+          </w:p>
+        </w:tc>
+      </w:tr>
+      <w:tr>
+        <w:tc>
+          <w:tcPr>
+            <w:tcW w:w="2126" w:type="dxa"/>
+          </w:tcPr>
+          <w:p>
+            <w:pPr>
+              <w:pStyle w:val="a9"/>
+              <w:ind w:left="0" w:firstLineChars="0" w:firstLine="0"/>
+              <w:jc w:val="center"/>
+            </w:pPr>
+            <w:r>
+              <w:rPr>
+                <w:rFonts w:hint="eastAsia"/>
+              </w:rPr>
+              <w:t>领域专家</w:t>
+            </w:r>
+          </w:p>
+        </w:tc>
+        <w:tc>
+          <w:tcPr>
+            <w:tcW w:w="5743" w:type="dxa"/>
+          </w:tcPr>
+          <w:p>
+            <w:pPr>
+              <w:pStyle w:val="a9"/>
+              <w:ind w:left="0" w:firstLineChars="0" w:firstLine="0"/>
+            </w:pPr>
+            <w:r>
+              <w:t>需求工程师</w:t>
+            </w:r>
+          </w:p>
+        </w:tc>
+      </w:tr>
+      <w:tr>
+        <w:trPr>
+          <w:trHeight w:val="758"/>
+        </w:trPr>
+        <w:tc>
+          <w:tcPr>
+            <w:tcW w:w="2126" w:type="dxa"/>
+          </w:tcPr>
+          <w:p>
+            <w:pPr>
+              <w:pStyle w:val="a9"/>
+              <w:ind w:left="0" w:firstLineChars="0" w:firstLine="0"/>
+              <w:jc w:val="center"/>
+            </w:pPr>
+            <w:r>
+              <w:rPr>
+                <w:rFonts w:hint="eastAsia"/>
+              </w:rPr>
+              <w:t>政府力量</w:t>
+            </w:r>
+          </w:p>
+        </w:tc>
+        <w:tc>
+          <w:tcPr>
+            <w:tcW w:w="5743" w:type="dxa"/>
+          </w:tcPr>
+          <w:p>
+            <w:pPr>
+              <w:pStyle w:val="a9"/>
+              <w:ind w:left="0" w:firstLineChars="0" w:firstLine="0"/>
+            </w:pPr>
+            <w:r>
+              <w:t>车管所</w:t>
+            </w:r>
+            <w:r>
+              <w:rPr>
+                <w:rFonts w:hint="eastAsia"/>
+              </w:rPr>
+              <w:t>、法律法规</w:t>
+            </w:r>
+            <w:r>
+              <w:rPr>
+                <w:rFonts w:hint="eastAsia"/>
+              </w:rPr>
+              <w:t>、税务局</w:t>
+            </w:r>
+          </w:p>
+        </w:tc>
+      </w:tr>
+      <w:tr>
+        <w:tc>
+          <w:tcPr>
+            <w:tcW w:w="2126" w:type="dxa"/>
+          </w:tcPr>
+          <w:p>
+            <w:pPr>
+              <w:pStyle w:val="a9"/>
+              <w:ind w:left="0" w:firstLineChars="0" w:firstLine="0"/>
+              <w:jc w:val="center"/>
+            </w:pPr>
+            <w:r>
+              <w:rPr>
+                <w:rFonts w:hint="eastAsia"/>
+              </w:rPr>
+              <w:t>市场力量</w:t>
+            </w:r>
+          </w:p>
+        </w:tc>
+        <w:tc>
+          <w:tcPr>
+            <w:tcW w:w="5743" w:type="dxa"/>
+          </w:tcPr>
+          <w:p>
+            <w:pPr>
+              <w:pStyle w:val="a9"/>
+              <w:tabs>
+                <w:tab w:val="left" w:pos="4365"/>
+              </w:tabs>
+              <w:ind w:left="0" w:firstLineChars="0" w:firstLine="0"/>
+            </w:pPr>
+            <w:r>
+              <w:t>市场顾问</w:t>
+            </w:r>
+          </w:p>
+        </w:tc>
+      </w:tr>
+      <w:tr>
+        <w:tc>
+          <w:tcPr>
+            <w:tcW w:w="2126" w:type="dxa"/>
+          </w:tcPr>
+          <w:p>
+            <w:pPr>
+              <w:pStyle w:val="a9"/>
+              <w:ind w:left="0" w:firstLineChars="0" w:firstLine="0"/>
+              <w:jc w:val="center"/>
+            </w:pPr>
+            <w:r>
+              <w:rPr>
+                <w:rFonts w:hint="eastAsia"/>
+              </w:rPr>
+              <w:t>维护人员</w:t>
+            </w:r>
+          </w:p>
+        </w:tc>
+        <w:tc>
+          <w:tcPr>
+            <w:tcW w:w="5743" w:type="dxa"/>
+          </w:tcPr>
+          <w:p>
+            <w:pPr>
+              <w:pStyle w:val="a9"/>
+              <w:ind w:left="0" w:firstLineChars="0" w:firstLine="0"/>
+            </w:pPr>
+            <w:r>
+              <w:t>系统管理员</w:t>
+            </w:r>
+          </w:p>
+        </w:tc>
+      </w:tr>
+      <w:tr>
+        <w:tc>
+          <w:tcPr>
+            <w:tcW w:w="2126" w:type="dxa"/>
+          </w:tcPr>
+          <w:p>
+            <w:pPr>
+              <w:pStyle w:val="a9"/>
+              <w:ind w:left="0" w:firstLineChars="0" w:firstLine="0"/>
+              <w:jc w:val="center"/>
+            </w:pPr>
+            <w:r>
+              <w:rPr>
+                <w:rFonts w:hint="eastAsia"/>
+              </w:rPr>
+              <w:t>其他人员</w:t>
+            </w:r>
+          </w:p>
+        </w:tc>
+        <w:tc>
+          <w:tcPr>
+            <w:tcW w:w="5743" w:type="dxa"/>
+          </w:tcPr>
+          <w:p>
+            <w:pPr>
+              <w:pStyle w:val="a9"/>
+              <w:ind w:left="0" w:firstLineChars="0" w:firstLine="0"/>
+            </w:pPr>
+            <w:r>
+              <w:t>二手车中介</w:t>
+            </w:r>
+            <w:r>
+              <w:rPr>
+                <w:rFonts w:hint="eastAsia"/>
+              </w:rPr>
+              <w:t>，</w:t>
+            </w:r>
+            <w:r>
+              <w:t>现有的二手车交易平台</w:t>
+            </w:r>
+            <w:r>
+              <w:rPr>
+                <w:rFonts w:hint="eastAsia"/>
+              </w:rPr>
+              <w:t>，</w:t>
+            </w:r>
+            <w:r>
+              <w:t>第三方支付平台</w:t>
+            </w:r>
+            <w:r>
+              <w:rPr>
+                <w:rFonts w:hint="eastAsia"/>
+              </w:rPr>
+              <w:t>，</w:t>
+            </w:r>
+            <w:r>
+              <w:t>第三方评估机构</w:t>
+            </w:r>
+          </w:p>
+        </w:tc>
+      </w:tr>
+    </w:tbl>
+    <w:p/>
     <w:p>
       <w:pPr>
         <w:pStyle w:val="1"/>
       </w:pPr>
-      <w:bookmarkStart w:id="7" w:name="_Toc463778845"/>
+      <w:bookmarkStart w:id="6" w:name="_Toc463778845"/>
       <w:r>
         <w:rPr>
           <w:rFonts w:hint="eastAsia"/>
         </w:rPr>
         <w:t>涉众描述</w:t>
       </w:r>
-      <w:bookmarkEnd w:id="7"/>
+      <w:bookmarkEnd w:id="6"/>
     </w:p>
     <w:p>
       <w:pPr>
         <w:pStyle w:val="2"/>
         <w:ind w:left="0"/>
       </w:pPr>
-      <w:bookmarkStart w:id="8" w:name="_Toc463778846"/>
+      <w:bookmarkStart w:id="7" w:name="_Toc463778846"/>
       <w:r>
         <w:rPr>
           <w:rFonts w:hint="eastAsia"/>
@@ -2917,13 +3566,12 @@
         </w:rPr>
         <w:t>特征描述</w:t>
       </w:r>
-      <w:bookmarkEnd w:id="8"/>
+      <w:bookmarkEnd w:id="7"/>
     </w:p>
     <w:p>
       <w:pPr>
         <w:jc w:val="center"/>
         <w:rPr>
-          <w:rFonts w:hint="eastAsia"/>
           <w:b/>
           <w:sz w:val="28"/>
           <w:szCs w:val="28"/>
@@ -3138,14 +3786,14 @@
           <w:numId w:val="1"/>
         </w:numPr>
       </w:pPr>
-      <w:bookmarkStart w:id="9" w:name="_Toc463778847"/>
+      <w:bookmarkStart w:id="8" w:name="_Toc463778847"/>
       <w:r>
         <w:rPr>
           <w:rFonts w:hint="eastAsia"/>
         </w:rPr>
         <w:t>涉众扩展特征描述</w:t>
       </w:r>
-      <w:bookmarkEnd w:id="9"/>
+      <w:bookmarkEnd w:id="8"/>
     </w:p>
     <w:p>
       <w:pPr>
@@ -3198,9 +3846,6 @@
             <w:pPr>
               <w:ind w:left="0"/>
               <w:jc w:val="center"/>
-              <w:rPr>
-                <w:rFonts w:hint="eastAsia"/>
-              </w:rPr>
             </w:pPr>
             <w:r>
               <w:rPr>
@@ -3218,9 +3863,6 @@
             <w:pPr>
               <w:ind w:left="0"/>
               <w:jc w:val="center"/>
-              <w:rPr>
-                <w:rFonts w:hint="eastAsia"/>
-              </w:rPr>
             </w:pPr>
             <w:r>
               <w:rPr>
@@ -3238,9 +3880,6 @@
             <w:pPr>
               <w:ind w:left="0"/>
               <w:jc w:val="center"/>
-              <w:rPr>
-                <w:rFonts w:hint="eastAsia"/>
-              </w:rPr>
             </w:pPr>
             <w:r>
               <w:rPr>
@@ -3258,9 +3897,6 @@
             <w:pPr>
               <w:ind w:left="0"/>
               <w:jc w:val="center"/>
-              <w:rPr>
-                <w:rFonts w:hint="eastAsia"/>
-              </w:rPr>
             </w:pPr>
             <w:r>
               <w:rPr>
@@ -3278,9 +3914,6 @@
             <w:pPr>
               <w:ind w:left="0"/>
               <w:jc w:val="center"/>
-              <w:rPr>
-                <w:rFonts w:hint="eastAsia"/>
-              </w:rPr>
             </w:pPr>
             <w:r>
               <w:rPr>
@@ -3299,9 +3932,6 @@
           <w:p>
             <w:pPr>
               <w:ind w:left="0"/>
-              <w:rPr>
-                <w:rFonts w:hint="eastAsia"/>
-              </w:rPr>
             </w:pPr>
           </w:p>
         </w:tc>
@@ -3312,9 +3942,6 @@
           <w:p>
             <w:pPr>
               <w:ind w:left="0"/>
-              <w:rPr>
-                <w:rFonts w:hint="eastAsia"/>
-              </w:rPr>
             </w:pPr>
           </w:p>
         </w:tc>
@@ -3325,9 +3952,6 @@
           <w:p>
             <w:pPr>
               <w:ind w:left="0"/>
-              <w:rPr>
-                <w:rFonts w:hint="eastAsia"/>
-              </w:rPr>
             </w:pPr>
           </w:p>
         </w:tc>
@@ -3338,9 +3962,6 @@
           <w:p>
             <w:pPr>
               <w:ind w:left="0"/>
-              <w:rPr>
-                <w:rFonts w:hint="eastAsia"/>
-              </w:rPr>
             </w:pPr>
           </w:p>
         </w:tc>
@@ -3351,9 +3972,6 @@
           <w:p>
             <w:pPr>
               <w:ind w:left="0"/>
-              <w:rPr>
-                <w:rFonts w:hint="eastAsia"/>
-              </w:rPr>
             </w:pPr>
           </w:p>
         </w:tc>
@@ -3366,9 +3984,6 @@
           <w:p>
             <w:pPr>
               <w:ind w:left="0"/>
-              <w:rPr>
-                <w:rFonts w:hint="eastAsia"/>
-              </w:rPr>
             </w:pPr>
           </w:p>
         </w:tc>
@@ -3379,9 +3994,6 @@
           <w:p>
             <w:pPr>
               <w:ind w:left="0"/>
-              <w:rPr>
-                <w:rFonts w:hint="eastAsia"/>
-              </w:rPr>
             </w:pPr>
           </w:p>
         </w:tc>
@@ -3392,9 +4004,6 @@
           <w:p>
             <w:pPr>
               <w:ind w:left="0"/>
-              <w:rPr>
-                <w:rFonts w:hint="eastAsia"/>
-              </w:rPr>
             </w:pPr>
           </w:p>
         </w:tc>
@@ -3405,9 +4014,6 @@
           <w:p>
             <w:pPr>
               <w:ind w:left="0"/>
-              <w:rPr>
-                <w:rFonts w:hint="eastAsia"/>
-              </w:rPr>
             </w:pPr>
           </w:p>
         </w:tc>
@@ -3418,9 +4024,6 @@
           <w:p>
             <w:pPr>
               <w:ind w:left="0"/>
-              <w:rPr>
-                <w:rFonts w:hint="eastAsia"/>
-              </w:rPr>
             </w:pPr>
           </w:p>
         </w:tc>
@@ -3433,9 +4036,6 @@
           <w:p>
             <w:pPr>
               <w:ind w:left="0"/>
-              <w:rPr>
-                <w:rFonts w:hint="eastAsia"/>
-              </w:rPr>
             </w:pPr>
           </w:p>
         </w:tc>
@@ -3446,9 +4046,6 @@
           <w:p>
             <w:pPr>
               <w:ind w:left="0"/>
-              <w:rPr>
-                <w:rFonts w:hint="eastAsia"/>
-              </w:rPr>
             </w:pPr>
           </w:p>
         </w:tc>
@@ -3459,9 +4056,6 @@
           <w:p>
             <w:pPr>
               <w:ind w:left="0"/>
-              <w:rPr>
-                <w:rFonts w:hint="eastAsia"/>
-              </w:rPr>
             </w:pPr>
           </w:p>
         </w:tc>
@@ -3472,9 +4066,6 @@
           <w:p>
             <w:pPr>
               <w:ind w:left="0"/>
-              <w:rPr>
-                <w:rFonts w:hint="eastAsia"/>
-              </w:rPr>
             </w:pPr>
           </w:p>
         </w:tc>
@@ -3485,9 +4076,6 @@
           <w:p>
             <w:pPr>
               <w:ind w:left="0"/>
-              <w:rPr>
-                <w:rFonts w:hint="eastAsia"/>
-              </w:rPr>
             </w:pPr>
           </w:p>
         </w:tc>
@@ -3500,9 +4088,6 @@
           <w:p>
             <w:pPr>
               <w:ind w:left="0"/>
-              <w:rPr>
-                <w:rFonts w:hint="eastAsia"/>
-              </w:rPr>
             </w:pPr>
           </w:p>
         </w:tc>
@@ -3513,9 +4098,6 @@
           <w:p>
             <w:pPr>
               <w:ind w:left="0"/>
-              <w:rPr>
-                <w:rFonts w:hint="eastAsia"/>
-              </w:rPr>
             </w:pPr>
           </w:p>
         </w:tc>
@@ -3526,9 +4108,6 @@
           <w:p>
             <w:pPr>
               <w:ind w:left="0"/>
-              <w:rPr>
-                <w:rFonts w:hint="eastAsia"/>
-              </w:rPr>
             </w:pPr>
           </w:p>
         </w:tc>
@@ -3539,9 +4118,6 @@
           <w:p>
             <w:pPr>
               <w:ind w:left="0"/>
-              <w:rPr>
-                <w:rFonts w:hint="eastAsia"/>
-              </w:rPr>
             </w:pPr>
           </w:p>
         </w:tc>
@@ -3552,9 +4128,6 @@
           <w:p>
             <w:pPr>
               <w:ind w:left="0"/>
-              <w:rPr>
-                <w:rFonts w:hint="eastAsia"/>
-              </w:rPr>
             </w:pPr>
           </w:p>
         </w:tc>
@@ -3567,9 +4140,6 @@
           <w:p>
             <w:pPr>
               <w:ind w:left="0"/>
-              <w:rPr>
-                <w:rFonts w:hint="eastAsia"/>
-              </w:rPr>
             </w:pPr>
           </w:p>
         </w:tc>
@@ -3580,9 +4150,6 @@
           <w:p>
             <w:pPr>
               <w:ind w:left="0"/>
-              <w:rPr>
-                <w:rFonts w:hint="eastAsia"/>
-              </w:rPr>
             </w:pPr>
           </w:p>
         </w:tc>
@@ -3593,9 +4160,6 @@
           <w:p>
             <w:pPr>
               <w:ind w:left="0"/>
-              <w:rPr>
-                <w:rFonts w:hint="eastAsia"/>
-              </w:rPr>
             </w:pPr>
           </w:p>
         </w:tc>
@@ -3606,9 +4170,6 @@
           <w:p>
             <w:pPr>
               <w:ind w:left="0"/>
-              <w:rPr>
-                <w:rFonts w:hint="eastAsia"/>
-              </w:rPr>
             </w:pPr>
           </w:p>
         </w:tc>
@@ -3619,9 +4180,6 @@
           <w:p>
             <w:pPr>
               <w:ind w:left="0"/>
-              <w:rPr>
-                <w:rFonts w:hint="eastAsia"/>
-              </w:rPr>
             </w:pPr>
           </w:p>
         </w:tc>
@@ -3637,21 +4195,21 @@
         </w:rPr>
         <w:t xml:space="preserve"> </w:t>
       </w:r>
-      <w:bookmarkStart w:id="10" w:name="_Toc463778848"/>
+      <w:bookmarkStart w:id="9" w:name="_Toc463778848"/>
       <w:r>
         <w:rPr>
           <w:rFonts w:hint="eastAsia"/>
         </w:rPr>
         <w:t>涉众评估</w:t>
       </w:r>
-      <w:bookmarkEnd w:id="10"/>
+      <w:bookmarkEnd w:id="9"/>
     </w:p>
     <w:p>
       <w:pPr>
         <w:pStyle w:val="2"/>
         <w:ind w:left="0"/>
       </w:pPr>
-      <w:bookmarkStart w:id="11" w:name="_Toc463778849"/>
+      <w:bookmarkStart w:id="10" w:name="_Toc463778849"/>
       <w:r>
         <w:rPr>
           <w:rFonts w:hint="eastAsia"/>
@@ -3664,21 +4222,21 @@
         </w:rPr>
         <w:t>优先级评估</w:t>
       </w:r>
-      <w:bookmarkEnd w:id="11"/>
+      <w:bookmarkEnd w:id="10"/>
     </w:p>
     <w:p>
       <w:pPr>
         <w:pStyle w:val="3"/>
         <w:ind w:left="0"/>
       </w:pPr>
-      <w:bookmarkStart w:id="12" w:name="_Toc463778850"/>
+      <w:bookmarkStart w:id="11" w:name="_Toc463778850"/>
       <w:r>
         <w:rPr>
           <w:rFonts w:hint="eastAsia"/>
         </w:rPr>
         <w:t>4.1.1 User/Task 矩阵</w:t>
       </w:r>
-      <w:bookmarkEnd w:id="12"/>
+      <w:bookmarkEnd w:id="11"/>
     </w:p>
     <w:tbl>
       <w:tblPr>
@@ -3702,9 +4260,6 @@
             <w:pPr>
               <w:ind w:left="0"/>
               <w:jc w:val="center"/>
-              <w:rPr>
-                <w:rFonts w:hint="eastAsia"/>
-              </w:rPr>
             </w:pPr>
             <w:r>
               <w:rPr>
@@ -3722,9 +4277,6 @@
             <w:pPr>
               <w:ind w:left="0"/>
               <w:jc w:val="center"/>
-              <w:rPr>
-                <w:rFonts w:hint="eastAsia"/>
-              </w:rPr>
             </w:pPr>
             <w:r>
               <w:rPr>
@@ -3742,9 +4294,6 @@
             <w:pPr>
               <w:ind w:left="0"/>
               <w:jc w:val="center"/>
-              <w:rPr>
-                <w:rFonts w:hint="eastAsia"/>
-              </w:rPr>
             </w:pPr>
             <w:r>
               <w:rPr>
@@ -3762,9 +4311,6 @@
             <w:pPr>
               <w:ind w:left="0"/>
               <w:jc w:val="center"/>
-              <w:rPr>
-                <w:rFonts w:hint="eastAsia"/>
-              </w:rPr>
             </w:pPr>
             <w:r>
               <w:rPr>
@@ -3783,9 +4329,6 @@
           <w:p>
             <w:pPr>
               <w:ind w:left="0"/>
-              <w:rPr>
-                <w:rFonts w:hint="eastAsia"/>
-              </w:rPr>
             </w:pPr>
           </w:p>
         </w:tc>
@@ -3796,9 +4339,6 @@
           <w:p>
             <w:pPr>
               <w:ind w:left="0"/>
-              <w:rPr>
-                <w:rFonts w:hint="eastAsia"/>
-              </w:rPr>
             </w:pPr>
           </w:p>
         </w:tc>
@@ -3809,9 +4349,6 @@
           <w:p>
             <w:pPr>
               <w:ind w:left="0"/>
-              <w:rPr>
-                <w:rFonts w:hint="eastAsia"/>
-              </w:rPr>
             </w:pPr>
           </w:p>
         </w:tc>
@@ -3822,9 +4359,6 @@
           <w:p>
             <w:pPr>
               <w:ind w:left="0"/>
-              <w:rPr>
-                <w:rFonts w:hint="eastAsia"/>
-              </w:rPr>
             </w:pPr>
           </w:p>
         </w:tc>
@@ -3837,9 +4371,6 @@
           <w:p>
             <w:pPr>
               <w:ind w:left="0"/>
-              <w:rPr>
-                <w:rFonts w:hint="eastAsia"/>
-              </w:rPr>
             </w:pPr>
           </w:p>
         </w:tc>
@@ -3850,9 +4381,6 @@
           <w:p>
             <w:pPr>
               <w:ind w:left="0"/>
-              <w:rPr>
-                <w:rFonts w:hint="eastAsia"/>
-              </w:rPr>
             </w:pPr>
           </w:p>
         </w:tc>
@@ -3863,9 +4391,6 @@
           <w:p>
             <w:pPr>
               <w:ind w:left="0"/>
-              <w:rPr>
-                <w:rFonts w:hint="eastAsia"/>
-              </w:rPr>
             </w:pPr>
           </w:p>
         </w:tc>
@@ -3876,9 +4401,6 @@
           <w:p>
             <w:pPr>
               <w:ind w:left="0"/>
-              <w:rPr>
-                <w:rFonts w:hint="eastAsia"/>
-              </w:rPr>
             </w:pPr>
           </w:p>
         </w:tc>
@@ -3891,9 +4413,6 @@
           <w:p>
             <w:pPr>
               <w:ind w:left="0"/>
-              <w:rPr>
-                <w:rFonts w:hint="eastAsia"/>
-              </w:rPr>
             </w:pPr>
           </w:p>
         </w:tc>
@@ -3904,9 +4423,6 @@
           <w:p>
             <w:pPr>
               <w:ind w:left="0"/>
-              <w:rPr>
-                <w:rFonts w:hint="eastAsia"/>
-              </w:rPr>
             </w:pPr>
           </w:p>
         </w:tc>
@@ -3917,9 +4433,6 @@
           <w:p>
             <w:pPr>
               <w:ind w:left="0"/>
-              <w:rPr>
-                <w:rFonts w:hint="eastAsia"/>
-              </w:rPr>
             </w:pPr>
           </w:p>
         </w:tc>
@@ -3930,9 +4443,6 @@
           <w:p>
             <w:pPr>
               <w:ind w:left="0"/>
-              <w:rPr>
-                <w:rFonts w:hint="eastAsia"/>
-              </w:rPr>
             </w:pPr>
           </w:p>
         </w:tc>
@@ -3943,38 +4453,244 @@
         <w:pStyle w:val="3"/>
         <w:ind w:left="0"/>
       </w:pPr>
-      <w:bookmarkStart w:id="13" w:name="_Toc463778851"/>
+      <w:bookmarkStart w:id="12" w:name="_Toc463778851"/>
       <w:r>
         <w:rPr>
           <w:rFonts w:hint="eastAsia"/>
         </w:rPr>
+        <w:lastRenderedPageBreak/>
         <w:t xml:space="preserve">4.1.2 </w:t>
       </w:r>
       <w:r>
         <w:t>Power/Interest 分布图</w:t>
       </w:r>
-      <w:bookmarkEnd w:id="13"/>
+      <w:bookmarkEnd w:id="12"/>
+    </w:p>
+    <w:tbl>
+      <w:tblPr>
+        <w:tblStyle w:val="a8"/>
+        <w:tblW w:w="0" w:type="auto"/>
+        <w:tblInd w:w="420" w:type="dxa"/>
+        <w:tblLook w:val="04A0" w:firstRow="1" w:lastRow="0" w:firstColumn="1" w:lastColumn="0" w:noHBand="0" w:noVBand="1"/>
+      </w:tblPr>
+      <w:tblGrid>
+        <w:gridCol w:w="3935"/>
+        <w:gridCol w:w="3935"/>
+      </w:tblGrid>
+      <w:tr>
+        <w:tc>
+          <w:tcPr>
+            <w:tcW w:w="4145" w:type="dxa"/>
+          </w:tcPr>
+          <w:p>
+            <w:pPr>
+              <w:ind w:left="0"/>
+            </w:pPr>
+            <w:r>
+              <w:rPr>
+                <w:rFonts w:hint="eastAsia"/>
+              </w:rPr>
+              <w:t>（被影响者）</w:t>
+            </w:r>
+          </w:p>
+          <w:p>
+            <w:pPr>
+              <w:ind w:left="0"/>
+              <w:rPr>
+                <w:rFonts w:hint="eastAsia"/>
+              </w:rPr>
+            </w:pPr>
+            <w:r>
+              <w:t>中介</w:t>
+            </w:r>
+            <w:r>
+              <w:rPr>
+                <w:rFonts w:hint="eastAsia"/>
+              </w:rPr>
+              <w:t>，</w:t>
+            </w:r>
+            <w:r>
+              <w:t>其他交易平台</w:t>
+            </w:r>
+          </w:p>
+        </w:tc>
+        <w:tc>
+          <w:tcPr>
+            <w:tcW w:w="4145" w:type="dxa"/>
+          </w:tcPr>
+          <w:p>
+            <w:pPr>
+              <w:ind w:left="0"/>
+            </w:pPr>
+            <w:r>
+              <w:rPr>
+                <w:rFonts w:hint="eastAsia"/>
+              </w:rPr>
+              <w:t>（参与者）</w:t>
+            </w:r>
+          </w:p>
+          <w:p>
+            <w:pPr>
+              <w:ind w:left="0"/>
+            </w:pPr>
+            <w:r>
+              <w:t>买车方</w:t>
+            </w:r>
+            <w:r>
+              <w:rPr>
+                <w:rFonts w:hint="eastAsia"/>
+              </w:rPr>
+              <w:t>，</w:t>
+            </w:r>
+            <w:r>
+              <w:t>卖车方</w:t>
+            </w:r>
+            <w:r>
+              <w:rPr>
+                <w:rFonts w:hint="eastAsia"/>
+              </w:rPr>
+              <w:t>，</w:t>
+            </w:r>
+            <w:r>
+              <w:t>业务员</w:t>
+            </w:r>
+            <w:r>
+              <w:rPr>
+                <w:rFonts w:hint="eastAsia"/>
+              </w:rPr>
+              <w:t>，</w:t>
+            </w:r>
+            <w:r>
+              <w:t>客户</w:t>
+            </w:r>
+            <w:r>
+              <w:rPr>
+                <w:rFonts w:hint="eastAsia"/>
+              </w:rPr>
+              <w:t>，</w:t>
+            </w:r>
+          </w:p>
+          <w:p>
+            <w:pPr>
+              <w:ind w:left="0"/>
+              <w:rPr>
+                <w:rFonts w:hint="eastAsia"/>
+              </w:rPr>
+            </w:pPr>
+            <w:r>
+              <w:t>第三方评估机构</w:t>
+            </w:r>
+            <w:r>
+              <w:rPr>
+                <w:rFonts w:hint="eastAsia"/>
+              </w:rPr>
+              <w:t>，</w:t>
+            </w:r>
+            <w:r>
+              <w:t>第三方支付机构</w:t>
+            </w:r>
+          </w:p>
+        </w:tc>
+      </w:tr>
+      <w:tr>
+        <w:tc>
+          <w:tcPr>
+            <w:tcW w:w="4145" w:type="dxa"/>
+          </w:tcPr>
+          <w:p>
+            <w:pPr>
+              <w:ind w:left="0"/>
+            </w:pPr>
+            <w:r>
+              <w:rPr>
+                <w:rFonts w:hint="eastAsia"/>
+              </w:rPr>
+              <w:t>（观众）</w:t>
+            </w:r>
+          </w:p>
+          <w:p>
+            <w:pPr>
+              <w:ind w:left="0"/>
+              <w:rPr>
+                <w:rFonts w:hint="eastAsia"/>
+              </w:rPr>
+            </w:pPr>
+            <w:r>
+              <w:rPr>
+                <w:rFonts w:hint="eastAsia"/>
+              </w:rPr>
+              <w:t>市场顾问</w:t>
+            </w:r>
+            <w:r>
+              <w:rPr>
+                <w:rFonts w:hint="eastAsia"/>
+              </w:rPr>
+              <w:t>，</w:t>
+            </w:r>
+            <w:r>
+              <w:t>需求工程师</w:t>
+            </w:r>
+          </w:p>
+        </w:tc>
+        <w:tc>
+          <w:tcPr>
+            <w:tcW w:w="4145" w:type="dxa"/>
+          </w:tcPr>
+          <w:p>
+            <w:pPr>
+              <w:ind w:left="0"/>
+            </w:pPr>
+            <w:r>
+              <w:rPr>
+                <w:rFonts w:hint="eastAsia"/>
+              </w:rPr>
+              <w:t>（环境设定者）</w:t>
+            </w:r>
+          </w:p>
+          <w:p>
+            <w:pPr>
+              <w:ind w:left="0"/>
+              <w:rPr>
+                <w:rFonts w:hint="eastAsia"/>
+              </w:rPr>
+            </w:pPr>
+            <w:r>
+              <w:rPr>
+                <w:rFonts w:hint="eastAsia"/>
+              </w:rPr>
+              <w:t>法律法规，车管所，税务局</w:t>
+            </w:r>
+          </w:p>
+        </w:tc>
+      </w:tr>
+    </w:tbl>
+    <w:p>
+      <w:pPr>
+        <w:rPr>
+          <w:rFonts w:hint="eastAsia"/>
+        </w:rPr>
+      </w:pPr>
     </w:p>
     <w:p>
       <w:pPr>
         <w:pStyle w:val="2"/>
         <w:ind w:left="0"/>
       </w:pPr>
-      <w:bookmarkStart w:id="14" w:name="_Toc463778852"/>
+      <w:bookmarkStart w:id="13" w:name="_Toc463778852"/>
       <w:r>
         <w:rPr>
           <w:rFonts w:hint="eastAsia"/>
         </w:rPr>
         <w:t>4.2 风险评估</w:t>
       </w:r>
-      <w:bookmarkEnd w:id="14"/>
+      <w:bookmarkEnd w:id="13"/>
     </w:p>
     <w:p>
       <w:pPr>
         <w:pStyle w:val="3"/>
         <w:ind w:left="0"/>
       </w:pPr>
-      <w:bookmarkStart w:id="15" w:name="_Toc463778853"/>
+      <w:bookmarkStart w:id="14" w:name="_Toc463778853"/>
       <w:r>
         <w:rPr>
           <w:rFonts w:hint="eastAsia"/>
@@ -3984,7 +4700,226 @@
       <w:r>
         <w:t>wer/Attitude 分布图</w:t>
       </w:r>
-      <w:bookmarkEnd w:id="15"/>
+      <w:bookmarkEnd w:id="14"/>
+    </w:p>
+    <w:tbl>
+      <w:tblPr>
+        <w:tblStyle w:val="a8"/>
+        <w:tblW w:w="0" w:type="auto"/>
+        <w:tblInd w:w="420" w:type="dxa"/>
+        <w:tblLook w:val="04A0" w:firstRow="1" w:lastRow="0" w:firstColumn="1" w:lastColumn="0" w:noHBand="0" w:noVBand="1"/>
+      </w:tblPr>
+      <w:tblGrid>
+        <w:gridCol w:w="3935"/>
+        <w:gridCol w:w="3935"/>
+      </w:tblGrid>
+      <w:tr>
+        <w:tc>
+          <w:tcPr>
+            <w:tcW w:w="4145" w:type="dxa"/>
+          </w:tcPr>
+          <w:p>
+            <w:pPr>
+              <w:ind w:left="0"/>
+            </w:pPr>
+            <w:r>
+              <w:rPr>
+                <w:rFonts w:hint="eastAsia"/>
+              </w:rPr>
+              <w:t>弱支持者</w:t>
+            </w:r>
+          </w:p>
+          <w:p>
+            <w:pPr>
+              <w:ind w:left="0"/>
+              <w:rPr>
+                <w:rFonts w:hint="eastAsia"/>
+              </w:rPr>
+            </w:pPr>
+            <w:r>
+              <w:rPr>
+                <w:rFonts w:hint="eastAsia"/>
+              </w:rPr>
+              <w:t>卖方，买方，业务员</w:t>
+            </w:r>
+          </w:p>
+        </w:tc>
+        <w:tc>
+          <w:tcPr>
+            <w:tcW w:w="4145" w:type="dxa"/>
+          </w:tcPr>
+          <w:p>
+            <w:pPr>
+              <w:ind w:left="0"/>
+            </w:pPr>
+            <w:r>
+              <w:rPr>
+                <w:rFonts w:hint="eastAsia"/>
+              </w:rPr>
+              <w:t>强支持者</w:t>
+            </w:r>
+          </w:p>
+          <w:p>
+            <w:pPr>
+              <w:ind w:left="0"/>
+              <w:rPr>
+                <w:rFonts w:hint="eastAsia"/>
+              </w:rPr>
+            </w:pPr>
+            <w:r>
+              <w:t>客户</w:t>
+            </w:r>
+          </w:p>
+        </w:tc>
+      </w:tr>
+      <w:tr>
+        <w:tc>
+          <w:tcPr>
+            <w:tcW w:w="4145" w:type="dxa"/>
+          </w:tcPr>
+          <w:p>
+            <w:pPr>
+              <w:ind w:left="0"/>
+              <w:rPr>
+                <w:color w:val="FF0000"/>
+              </w:rPr>
+            </w:pPr>
+            <w:r>
+              <w:rPr>
+                <w:rFonts w:hint="eastAsia"/>
+                <w:color w:val="FF0000"/>
+              </w:rPr>
+              <w:t>弱反对者</w:t>
+            </w:r>
+          </w:p>
+          <w:p>
+            <w:pPr>
+              <w:ind w:left="0"/>
+              <w:rPr>
+                <w:color w:val="FF0000"/>
+              </w:rPr>
+            </w:pPr>
+            <w:r>
+              <w:rPr>
+                <w:rFonts w:hint="eastAsia"/>
+                <w:color w:val="FF0000"/>
+              </w:rPr>
+              <w:t>第三方评估机构，支付机构</w:t>
+            </w:r>
+          </w:p>
+          <w:p>
+            <w:pPr>
+              <w:ind w:left="0"/>
+              <w:rPr>
+                <w:color w:val="FF0000"/>
+              </w:rPr>
+            </w:pPr>
+            <w:r>
+              <w:rPr>
+                <w:color w:val="FF0000"/>
+              </w:rPr>
+              <w:t>法律法规</w:t>
+            </w:r>
+            <w:r>
+              <w:rPr>
+                <w:rFonts w:hint="eastAsia"/>
+                <w:color w:val="FF0000"/>
+              </w:rPr>
+              <w:t>，</w:t>
+            </w:r>
+            <w:r>
+              <w:rPr>
+                <w:color w:val="FF0000"/>
+              </w:rPr>
+              <w:t>车管所</w:t>
+            </w:r>
+            <w:r>
+              <w:rPr>
+                <w:rFonts w:hint="eastAsia"/>
+                <w:color w:val="FF0000"/>
+              </w:rPr>
+              <w:t>，</w:t>
+            </w:r>
+            <w:r>
+              <w:rPr>
+                <w:color w:val="FF0000"/>
+              </w:rPr>
+              <w:t>税务局</w:t>
+            </w:r>
+          </w:p>
+          <w:p>
+            <w:pPr>
+              <w:ind w:left="0"/>
+              <w:rPr>
+                <w:rFonts w:hint="eastAsia"/>
+              </w:rPr>
+            </w:pPr>
+            <w:r>
+              <w:rPr>
+                <w:color w:val="FF0000"/>
+              </w:rPr>
+              <w:t>市场顾问</w:t>
+            </w:r>
+            <w:r>
+              <w:rPr>
+                <w:rFonts w:hint="eastAsia"/>
+                <w:color w:val="FF0000"/>
+              </w:rPr>
+              <w:t>，</w:t>
+            </w:r>
+            <w:r>
+              <w:rPr>
+                <w:color w:val="FF0000"/>
+              </w:rPr>
+              <w:t>需求工程师</w:t>
+            </w:r>
+          </w:p>
+        </w:tc>
+        <w:tc>
+          <w:tcPr>
+            <w:tcW w:w="4145" w:type="dxa"/>
+          </w:tcPr>
+          <w:p>
+            <w:pPr>
+              <w:ind w:left="0"/>
+            </w:pPr>
+            <w:r>
+              <w:rPr>
+                <w:rFonts w:hint="eastAsia"/>
+              </w:rPr>
+              <w:t>强反对者</w:t>
+            </w:r>
+          </w:p>
+          <w:p>
+            <w:pPr>
+              <w:ind w:left="0"/>
+              <w:rPr>
+                <w:rFonts w:hint="eastAsia"/>
+              </w:rPr>
+            </w:pPr>
+            <w:r>
+              <w:t>中介</w:t>
+            </w:r>
+            <w:r>
+              <w:rPr>
+                <w:rFonts w:hint="eastAsia"/>
+              </w:rPr>
+              <w:t>，</w:t>
+            </w:r>
+            <w:r>
+              <w:t>现有的交易平台</w:t>
+            </w:r>
+          </w:p>
+        </w:tc>
+      </w:tr>
+    </w:tbl>
+    <w:p>
+      <w:pPr>
+        <w:ind w:left="0"/>
+        <w:rPr>
+          <w:rFonts w:hint="eastAsia"/>
+        </w:rPr>
+      </w:pPr>
     </w:p>
     <w:p>
       <w:pPr>
@@ -3994,23 +4929,24 @@
         <w:rPr>
           <w:rFonts w:hint="eastAsia"/>
         </w:rPr>
+        <w:lastRenderedPageBreak/>
         <w:t xml:space="preserve"> </w:t>
       </w:r>
-      <w:bookmarkStart w:id="16" w:name="_Toc463778854"/>
+      <w:bookmarkStart w:id="15" w:name="_Toc463778854"/>
       <w:r>
         <w:rPr>
           <w:rFonts w:hint="eastAsia"/>
         </w:rPr>
         <w:t>共赢分析</w:t>
       </w:r>
-      <w:bookmarkEnd w:id="16"/>
+      <w:bookmarkEnd w:id="15"/>
     </w:p>
     <w:p>
       <w:pPr>
         <w:pStyle w:val="2"/>
         <w:ind w:left="0"/>
       </w:pPr>
-      <w:bookmarkStart w:id="17" w:name="_Toc463778855"/>
+      <w:bookmarkStart w:id="16" w:name="_Toc463778855"/>
       <w:r>
         <w:rPr>
           <w:rFonts w:hint="eastAsia"/>
@@ -4020,7 +4956,7 @@
       <w:r>
         <w:t>holder/Issue 关系图</w:t>
       </w:r>
-      <w:bookmarkEnd w:id="17"/>
+      <w:bookmarkEnd w:id="16"/>
     </w:p>
     <w:p>
       <w:pPr>
@@ -4032,21 +4968,20 @@
         </w:rPr>
         <w:t xml:space="preserve"> </w:t>
       </w:r>
-      <w:bookmarkStart w:id="18" w:name="_Toc463778856"/>
+      <w:bookmarkStart w:id="17" w:name="_Toc463778856"/>
       <w:r>
         <w:rPr>
           <w:rFonts w:hint="eastAsia"/>
         </w:rPr>
         <w:t>涉众代表选择</w:t>
       </w:r>
+      <w:bookmarkStart w:id="18" w:name="_GoBack"/>
+      <w:bookmarkEnd w:id="17"/>
       <w:bookmarkEnd w:id="18"/>
     </w:p>
     <w:p>
       <w:pPr>
         <w:pStyle w:val="1"/>
-        <w:rPr>
-          <w:rFonts w:hint="eastAsia"/>
-        </w:rPr>
       </w:pPr>
       <w:r>
         <w:rPr>
@@ -4182,7 +5117,7 @@
 
 <file path=word/numbering.xml><?xml version="1.0" encoding="utf-8"?>
 <w:numbering xmlns:wpc="http://schemas.microsoft.com/office/word/2010/wordprocessingCanvas" xmlns:mc="http://schemas.openxmlformats.org/markup-compatibility/2006" xmlns:o="urn:schemas-microsoft-com:office:office" xmlns:r="http://schemas.openxmlformats.org/officeDocument/2006/relationships" xmlns:m="http://schemas.openxmlformats.org/officeDocument/2006/math" xmlns:v="urn:schemas-microsoft-com:vml" xmlns:wp14="http://schemas.microsoft.com/office/word/2010/wordprocessingDrawing" xmlns:wp="http://schemas.openxmlformats.org/drawingml/2006/wordprocessingDrawing" xmlns:w10="urn:schemas-microsoft-com:office:word" xmlns:w="http://schemas.openxmlformats.org/wordprocessingml/2006/main" xmlns:w14="http://schemas.microsoft.com/office/word/2010/wordml" xmlns:w15="http://schemas.microsoft.com/office/word/2012/wordml" xmlns:wpg="http://schemas.microsoft.com/office/word/2010/wordprocessingGroup" xmlns:wpi="http://schemas.microsoft.com/office/word/2010/wordprocessingInk" xmlns:wne="http://schemas.microsoft.com/office/word/2006/wordml" xmlns:wps="http://schemas.microsoft.com/office/word/2010/wordprocessingShape" mc:Ignorable="w14 w15 wp14">
-  <w:abstractNum w:abstractNumId="0">
+  <w:abstractNum w:abstractNumId="0" w15:restartNumberingAfterBreak="0">
     <w:nsid w:val="69524231"/>
     <w:multiLevelType w:val="multilevel"/>
     <w:tmpl w:val="2D6281BA"/>
@@ -5054,7 +5989,7 @@
     <w:unhideWhenUsed/>
     <w:rsid w:val="00B401D8"/>
     <w:pPr>
-      <w:ind w:leftChars="200"/>
+      <w:ind w:leftChars="200" w:left="200"/>
     </w:pPr>
   </w:style>
   <w:style w:type="paragraph" w:styleId="30">
@@ -5223,6 +6158,8 @@
     <w:rsid w:val="00531D22"/>
     <w:rsid w:val="006052F5"/>
     <w:rsid w:val="008C6A92"/>
+    <w:rsid w:val="0099560F"/>
+    <w:rsid w:val="00C04E28"/>
     <w:rsid w:val="00EE16F9"/>
     <w:rsid w:val="00F865C4"/>
     <w:rsid w:val="00FE62CF"/>
@@ -5988,7 +6925,7 @@
 </file>
 
 <file path=customXml/itemProps2.xml><?xml version="1.0" encoding="utf-8"?>
-<ds:datastoreItem xmlns:ds="http://schemas.openxmlformats.org/officeDocument/2006/customXml" ds:itemID="{FC16C2B1-67B6-42AB-8CB9-01DAE9CE49D5}">
+<ds:datastoreItem xmlns:ds="http://schemas.openxmlformats.org/officeDocument/2006/customXml" ds:itemID="{ADC83089-A53A-4332-A40F-B97681DF8E8D}">
   <ds:schemaRefs>
     <ds:schemaRef ds:uri="http://schemas.openxmlformats.org/officeDocument/2006/bibliography"/>
   </ds:schemaRefs>
